--- a/Отчеты/2_Vnutrennyaya_spetsifikatsia.docx
+++ b/Отчеты/2_Vnutrennyaya_spetsifikatsia.docx
@@ -4675,8 +4675,6 @@
           <w:lang w:val="ru-RU"/>
         </w:rPr>
       </w:pPr>
-      <w:bookmarkStart w:id="2" w:name="_GoBack"/>
-      <w:bookmarkEnd w:id="2"/>
     </w:p>
     <w:p>
       <w:pPr>
@@ -4748,10 +4746,10 @@
           <w:lang w:val="ru-RU" w:eastAsia="ru-RU"/>
         </w:rPr>
         <w:drawing>
-          <wp:inline distT="0" distB="0" distL="0" distR="0">
-            <wp:extent cx="5118735" cy="2933700"/>
+          <wp:inline distT="0" distB="0" distL="0" distR="0" wp14:anchorId="278DACD7" wp14:editId="082AF5E7">
+            <wp:extent cx="5470909" cy="2727960"/>
             <wp:effectExtent l="0" t="0" r="0" b="0"/>
-            <wp:docPr id="1" name="Рисунок 3"/>
+            <wp:docPr id="1" name="Рисунок 1"/>
             <wp:cNvGraphicFramePr>
               <a:graphicFrameLocks xmlns:a="http://schemas.openxmlformats.org/drawingml/2006/main" noChangeAspect="1"/>
             </wp:cNvGraphicFramePr>
@@ -4759,26 +4757,30 @@
               <a:graphicData uri="http://schemas.openxmlformats.org/drawingml/2006/picture">
                 <pic:pic xmlns:pic="http://schemas.openxmlformats.org/drawingml/2006/picture">
                   <pic:nvPicPr>
-                    <pic:cNvPr id="1" name="Рисунок 3"/>
-                    <pic:cNvPicPr>
-                      <a:picLocks noChangeAspect="1" noChangeArrowheads="1"/>
-                    </pic:cNvPicPr>
+                    <pic:cNvPr id="1" name=""/>
+                    <pic:cNvPicPr/>
                   </pic:nvPicPr>
-                  <pic:blipFill>
+                  <pic:blipFill rotWithShape="1">
                     <a:blip r:embed="rId7"/>
-                    <a:srcRect l="30399" t="30553" r="37143" b="36379"/>
-                    <a:stretch>
-                      <a:fillRect/>
-                    </a:stretch>
+                    <a:srcRect l="17061" t="16420" r="41250" b="46624"/>
+                    <a:stretch/>
                   </pic:blipFill>
                   <pic:spPr bwMode="auto">
                     <a:xfrm>
                       <a:off x="0" y="0"/>
-                      <a:ext cx="5118735" cy="2933700"/>
+                      <a:ext cx="5495830" cy="2740387"/>
                     </a:xfrm>
                     <a:prstGeom prst="rect">
                       <a:avLst/>
                     </a:prstGeom>
+                    <a:ln>
+                      <a:noFill/>
+                    </a:ln>
+                    <a:extLst>
+                      <a:ext uri="{53640926-AAD7-44D8-BBD7-CCE9431645EC}">
+                        <a14:shadowObscured xmlns:a14="http://schemas.microsoft.com/office/drawing/2010/main"/>
+                      </a:ext>
+                    </a:extLst>
                   </pic:spPr>
                 </pic:pic>
               </a:graphicData>
@@ -4862,18 +4864,10 @@
           <w:lang w:val="ru-RU" w:eastAsia="ru-RU"/>
         </w:rPr>
         <w:drawing>
-          <wp:anchor distT="0" distB="0" distL="0" distR="0" simplePos="0" relativeHeight="3" behindDoc="0" locked="0" layoutInCell="0" allowOverlap="1">
-            <wp:simplePos x="0" y="0"/>
-            <wp:positionH relativeFrom="column">
-              <wp:posOffset>409575</wp:posOffset>
-            </wp:positionH>
-            <wp:positionV relativeFrom="paragraph">
-              <wp:posOffset>90805</wp:posOffset>
-            </wp:positionV>
-            <wp:extent cx="5479415" cy="3507105"/>
-            <wp:effectExtent l="0" t="0" r="0" b="0"/>
-            <wp:wrapSquare wrapText="largest"/>
-            <wp:docPr id="2" name="Изображение1"/>
+          <wp:inline distT="0" distB="0" distL="0" distR="0" wp14:anchorId="0AEBB291" wp14:editId="6E1D3495">
+            <wp:extent cx="5669280" cy="3894399"/>
+            <wp:effectExtent l="0" t="0" r="7620" b="0"/>
+            <wp:docPr id="3" name="Рисунок 3"/>
             <wp:cNvGraphicFramePr>
               <a:graphicFrameLocks xmlns:a="http://schemas.openxmlformats.org/drawingml/2006/main" noChangeAspect="1"/>
             </wp:cNvGraphicFramePr>
@@ -4881,45 +4875,39 @@
               <a:graphicData uri="http://schemas.openxmlformats.org/drawingml/2006/picture">
                 <pic:pic xmlns:pic="http://schemas.openxmlformats.org/drawingml/2006/picture">
                   <pic:nvPicPr>
-                    <pic:cNvPr id="2" name="Изображение1"/>
-                    <pic:cNvPicPr>
-                      <a:picLocks noChangeAspect="1" noChangeArrowheads="1"/>
-                    </pic:cNvPicPr>
+                    <pic:cNvPr id="1" name=""/>
+                    <pic:cNvPicPr/>
                   </pic:nvPicPr>
-                  <pic:blipFill>
+                  <pic:blipFill rotWithShape="1">
                     <a:blip r:embed="rId8"/>
-                    <a:srcRect l="23281" t="19764" r="23376" b="19534"/>
-                    <a:stretch>
-                      <a:fillRect/>
-                    </a:stretch>
+                    <a:srcRect l="23945" t="19004" r="19786" b="12276"/>
+                    <a:stretch/>
                   </pic:blipFill>
                   <pic:spPr bwMode="auto">
                     <a:xfrm>
                       <a:off x="0" y="0"/>
-                      <a:ext cx="5479415" cy="3507105"/>
+                      <a:ext cx="5685418" cy="3905485"/>
                     </a:xfrm>
                     <a:prstGeom prst="rect">
                       <a:avLst/>
                     </a:prstGeom>
+                    <a:ln>
+                      <a:noFill/>
+                    </a:ln>
+                    <a:extLst>
+                      <a:ext uri="{53640926-AAD7-44D8-BBD7-CCE9431645EC}">
+                        <a14:shadowObscured xmlns:a14="http://schemas.microsoft.com/office/drawing/2010/main"/>
+                      </a:ext>
+                    </a:extLst>
                   </pic:spPr>
                 </pic:pic>
               </a:graphicData>
             </a:graphic>
-          </wp:anchor>
+          </wp:inline>
         </w:drawing>
       </w:r>
-    </w:p>
-    <w:p>
-      <w:pPr>
-        <w:tabs>
-          <w:tab w:val="center" w:pos="5103"/>
-        </w:tabs>
-        <w:spacing w:line="360" w:lineRule="auto"/>
-        <w:jc w:val="both"/>
-        <w:rPr>
-          <w:lang w:val="ru-RU"/>
-        </w:rPr>
-      </w:pPr>
+      <w:bookmarkStart w:id="2" w:name="_GoBack"/>
+      <w:bookmarkEnd w:id="2"/>
     </w:p>
     <w:p>
       <w:pPr>
@@ -5018,6 +5006,7 @@
         <w:docPartUnique/>
       </w:docPartObj>
     </w:sdtPr>
+    <w:sdtEndPr/>
     <w:sdtContent>
       <w:p>
         <w:pPr>
@@ -5038,7 +5027,7 @@
             <w:noProof/>
             <w:lang w:val="ru-RU"/>
           </w:rPr>
-          <w:t>11</w:t>
+          <w:t>12</w:t>
         </w:r>
         <w:r>
           <w:fldChar w:fldCharType="end"/>
